--- a/Documentatie/Soluții similare.docx
+++ b/Documentatie/Soluții similare.docx
@@ -63,15 +63,7 @@
         <w:t xml:space="preserve">Unul dintre cele mai </w:t>
       </w:r>
       <w:r>
-        <w:t xml:space="preserve">“de </w:t>
-      </w:r>
-      <w:proofErr w:type="spellStart"/>
-      <w:r>
-        <w:t>tradiție</w:t>
-      </w:r>
-      <w:proofErr w:type="spellEnd"/>
-      <w:r>
-        <w:t>”</w:t>
+        <w:t>“de tradiție”</w:t>
       </w:r>
       <w:r>
         <w:rPr>
@@ -540,7 +532,7 @@
           <w:lang w:val="ro-RO"/>
         </w:rPr>
         <w:drawing>
-          <wp:inline distT="0" distB="0" distL="0" distR="0" wp14:anchorId="1751562C" wp14:editId="5118ADC2">
+          <wp:inline distT="0" distB="0" distL="0" distR="0" wp14:anchorId="6E143EB0" wp14:editId="29194C32">
             <wp:extent cx="5943600" cy="2757170"/>
             <wp:effectExtent l="0" t="0" r="0" b="5080"/>
             <wp:docPr id="3" name="Picture 3"/>
@@ -589,6 +581,193 @@
         </w:drawing>
       </w:r>
     </w:p>
+    <w:p>
+      <w:pPr>
+        <w:pStyle w:val="Title"/>
+        <w:rPr>
+          <w:lang w:val="ro-RO"/>
+        </w:rPr>
+      </w:pPr>
+      <w:r>
+        <w:rPr>
+          <w:lang w:val="ro-RO"/>
+        </w:rPr>
+        <w:lastRenderedPageBreak/>
+        <w:t>Bibliografie</w:t>
+      </w:r>
+    </w:p>
+    <w:p>
+      <w:pPr>
+        <w:rPr>
+          <w:lang w:val="ro-RO"/>
+        </w:rPr>
+      </w:pPr>
+    </w:p>
+    <w:p>
+      <w:pPr>
+        <w:pStyle w:val="ListParagraph"/>
+        <w:numPr>
+          <w:ilvl w:val="0"/>
+          <w:numId w:val="3"/>
+        </w:numPr>
+        <w:rPr>
+          <w:lang w:val="ro-RO"/>
+        </w:rPr>
+      </w:pPr>
+      <w:r>
+        <w:rPr>
+          <w:lang w:val="ro-RO"/>
+        </w:rPr>
+        <w:t xml:space="preserve">Site-ul oficial Okazii.ro, </w:t>
+      </w:r>
+      <w:hyperlink r:id="rId8" w:history="1">
+        <w:r>
+          <w:rPr>
+            <w:rStyle w:val="Hyperlink"/>
+          </w:rPr>
+          <w:t>https://www.okazii.ro/</w:t>
+        </w:r>
+      </w:hyperlink>
+      <w:r>
+        <w:t>, accesat 9 noiembrie 2021.</w:t>
+      </w:r>
+    </w:p>
+    <w:p>
+      <w:pPr>
+        <w:pStyle w:val="ListParagraph"/>
+        <w:numPr>
+          <w:ilvl w:val="0"/>
+          <w:numId w:val="3"/>
+        </w:numPr>
+        <w:rPr>
+          <w:lang w:val="ro-RO"/>
+        </w:rPr>
+      </w:pPr>
+      <w:r>
+        <w:rPr>
+          <w:lang w:val="ro-RO"/>
+        </w:rPr>
+        <w:t xml:space="preserve">Site-ul oficial </w:t>
+      </w:r>
+      <w:r>
+        <w:rPr>
+          <w:lang w:val="ro-RO"/>
+        </w:rPr>
+        <w:t>LaJumate</w:t>
+      </w:r>
+      <w:r>
+        <w:rPr>
+          <w:lang w:val="ro-RO"/>
+        </w:rPr>
+        <w:t>,</w:t>
+      </w:r>
+      <w:r>
+        <w:rPr>
+          <w:lang w:val="ro-RO"/>
+        </w:rPr>
+        <w:t xml:space="preserve"> </w:t>
+      </w:r>
+      <w:hyperlink r:id="rId9" w:history="1">
+        <w:r>
+          <w:rPr>
+            <w:rStyle w:val="Hyperlink"/>
+          </w:rPr>
+          <w:t>https://lajumate.ro/</w:t>
+        </w:r>
+      </w:hyperlink>
+      <w:r>
+        <w:t xml:space="preserve">, </w:t>
+      </w:r>
+      <w:r>
+        <w:t>accesat 9 noiembrie 2021.</w:t>
+      </w:r>
+    </w:p>
+    <w:p>
+      <w:pPr>
+        <w:pStyle w:val="ListParagraph"/>
+        <w:numPr>
+          <w:ilvl w:val="0"/>
+          <w:numId w:val="3"/>
+        </w:numPr>
+        <w:rPr>
+          <w:lang w:val="ro-RO"/>
+        </w:rPr>
+      </w:pPr>
+      <w:r>
+        <w:rPr>
+          <w:lang w:val="ro-RO"/>
+        </w:rPr>
+        <w:t>Scurt istoric OLX Online Services</w:t>
+      </w:r>
+      <w:r>
+        <w:rPr>
+          <w:lang w:val="ro-RO"/>
+        </w:rPr>
+        <w:t xml:space="preserve">, </w:t>
+      </w:r>
+      <w:hyperlink r:id="rId10" w:history="1">
+        <w:r>
+          <w:rPr>
+            <w:rStyle w:val="Hyperlink"/>
+          </w:rPr>
+          <w:t>https://ajutor.olx.ro/hc/ro/articles/211877345-Scurt-istoric-OLX-Online-Services</w:t>
+        </w:r>
+      </w:hyperlink>
+      <w:r>
+        <w:t xml:space="preserve">, </w:t>
+      </w:r>
+      <w:r>
+        <w:t>accesat 9 noiembrie 2021.</w:t>
+      </w:r>
+    </w:p>
+    <w:p>
+      <w:pPr>
+        <w:ind w:left="360"/>
+        <w:rPr>
+          <w:lang w:val="ro-RO"/>
+        </w:rPr>
+      </w:pPr>
+    </w:p>
+    <w:p>
+      <w:pPr>
+        <w:ind w:left="360"/>
+        <w:rPr>
+          <w:lang w:val="ro-RO"/>
+        </w:rPr>
+      </w:pPr>
+    </w:p>
+    <w:p>
+      <w:pPr>
+        <w:ind w:left="360"/>
+        <w:rPr>
+          <w:lang w:val="ro-RO"/>
+        </w:rPr>
+      </w:pPr>
+    </w:p>
+    <w:p>
+      <w:pPr>
+        <w:ind w:left="360"/>
+        <w:rPr>
+          <w:lang w:val="ro-RO"/>
+        </w:rPr>
+      </w:pPr>
+    </w:p>
+    <w:p>
+      <w:pPr>
+        <w:ind w:left="360"/>
+        <w:rPr>
+          <w:lang w:val="ro-RO"/>
+        </w:rPr>
+      </w:pPr>
+    </w:p>
+    <w:p>
+      <w:pPr>
+        <w:ind w:left="360"/>
+        <w:rPr>
+          <w:lang w:val="ro-RO"/>
+        </w:rPr>
+      </w:pPr>
+    </w:p>
     <w:sectPr>
       <w:pgSz w:w="12240" w:h="15840"/>
       <w:pgMar w:top="1440" w:right="1440" w:bottom="1440" w:left="1440" w:header="720" w:footer="720" w:gutter="0"/>
@@ -688,6 +867,119 @@
     </w:lvl>
   </w:abstractNum>
   <w:abstractNum w:abstractNumId="1" w15:restartNumberingAfterBreak="0">
+    <w:nsid w:val="4C506600"/>
+    <w:multiLevelType w:val="hybridMultilevel"/>
+    <w:tmpl w:val="A0EE62A0"/>
+    <w:lvl w:ilvl="0" w:tplc="04090001">
+      <w:start w:val="1"/>
+      <w:numFmt w:val="bullet"/>
+      <w:lvlText w:val=""/>
+      <w:lvlJc w:val="left"/>
+      <w:pPr>
+        <w:ind w:left="720" w:hanging="360"/>
+      </w:pPr>
+      <w:rPr>
+        <w:rFonts w:ascii="Symbol" w:hAnsi="Symbol" w:hint="default"/>
+      </w:rPr>
+    </w:lvl>
+    <w:lvl w:ilvl="1" w:tplc="04090003" w:tentative="1">
+      <w:start w:val="1"/>
+      <w:numFmt w:val="bullet"/>
+      <w:lvlText w:val="o"/>
+      <w:lvlJc w:val="left"/>
+      <w:pPr>
+        <w:ind w:left="1440" w:hanging="360"/>
+      </w:pPr>
+      <w:rPr>
+        <w:rFonts w:ascii="Courier New" w:hAnsi="Courier New" w:cs="Courier New" w:hint="default"/>
+      </w:rPr>
+    </w:lvl>
+    <w:lvl w:ilvl="2" w:tplc="04090005" w:tentative="1">
+      <w:start w:val="1"/>
+      <w:numFmt w:val="bullet"/>
+      <w:lvlText w:val=""/>
+      <w:lvlJc w:val="left"/>
+      <w:pPr>
+        <w:ind w:left="2160" w:hanging="360"/>
+      </w:pPr>
+      <w:rPr>
+        <w:rFonts w:ascii="Wingdings" w:hAnsi="Wingdings" w:hint="default"/>
+      </w:rPr>
+    </w:lvl>
+    <w:lvl w:ilvl="3" w:tplc="04090001" w:tentative="1">
+      <w:start w:val="1"/>
+      <w:numFmt w:val="bullet"/>
+      <w:lvlText w:val=""/>
+      <w:lvlJc w:val="left"/>
+      <w:pPr>
+        <w:ind w:left="2880" w:hanging="360"/>
+      </w:pPr>
+      <w:rPr>
+        <w:rFonts w:ascii="Symbol" w:hAnsi="Symbol" w:hint="default"/>
+      </w:rPr>
+    </w:lvl>
+    <w:lvl w:ilvl="4" w:tplc="04090003" w:tentative="1">
+      <w:start w:val="1"/>
+      <w:numFmt w:val="bullet"/>
+      <w:lvlText w:val="o"/>
+      <w:lvlJc w:val="left"/>
+      <w:pPr>
+        <w:ind w:left="3600" w:hanging="360"/>
+      </w:pPr>
+      <w:rPr>
+        <w:rFonts w:ascii="Courier New" w:hAnsi="Courier New" w:cs="Courier New" w:hint="default"/>
+      </w:rPr>
+    </w:lvl>
+    <w:lvl w:ilvl="5" w:tplc="04090005" w:tentative="1">
+      <w:start w:val="1"/>
+      <w:numFmt w:val="bullet"/>
+      <w:lvlText w:val=""/>
+      <w:lvlJc w:val="left"/>
+      <w:pPr>
+        <w:ind w:left="4320" w:hanging="360"/>
+      </w:pPr>
+      <w:rPr>
+        <w:rFonts w:ascii="Wingdings" w:hAnsi="Wingdings" w:hint="default"/>
+      </w:rPr>
+    </w:lvl>
+    <w:lvl w:ilvl="6" w:tplc="04090001" w:tentative="1">
+      <w:start w:val="1"/>
+      <w:numFmt w:val="bullet"/>
+      <w:lvlText w:val=""/>
+      <w:lvlJc w:val="left"/>
+      <w:pPr>
+        <w:ind w:left="5040" w:hanging="360"/>
+      </w:pPr>
+      <w:rPr>
+        <w:rFonts w:ascii="Symbol" w:hAnsi="Symbol" w:hint="default"/>
+      </w:rPr>
+    </w:lvl>
+    <w:lvl w:ilvl="7" w:tplc="04090003" w:tentative="1">
+      <w:start w:val="1"/>
+      <w:numFmt w:val="bullet"/>
+      <w:lvlText w:val="o"/>
+      <w:lvlJc w:val="left"/>
+      <w:pPr>
+        <w:ind w:left="5760" w:hanging="360"/>
+      </w:pPr>
+      <w:rPr>
+        <w:rFonts w:ascii="Courier New" w:hAnsi="Courier New" w:cs="Courier New" w:hint="default"/>
+      </w:rPr>
+    </w:lvl>
+    <w:lvl w:ilvl="8" w:tplc="04090005" w:tentative="1">
+      <w:start w:val="1"/>
+      <w:numFmt w:val="bullet"/>
+      <w:lvlText w:val=""/>
+      <w:lvlJc w:val="left"/>
+      <w:pPr>
+        <w:ind w:left="6480" w:hanging="360"/>
+      </w:pPr>
+      <w:rPr>
+        <w:rFonts w:ascii="Wingdings" w:hAnsi="Wingdings" w:hint="default"/>
+      </w:rPr>
+    </w:lvl>
+  </w:abstractNum>
+  <w:abstractNum w:abstractNumId="2" w15:restartNumberingAfterBreak="0">
     <w:nsid w:val="580E6A95"/>
     <w:multiLevelType w:val="hybridMultilevel"/>
     <w:tmpl w:val="5B8A532E"/>
@@ -777,6 +1069,9 @@
     <w:abstractNumId w:val="0"/>
   </w:num>
   <w:num w:numId="2">
+    <w:abstractNumId w:val="2"/>
+  </w:num>
+  <w:num w:numId="3">
     <w:abstractNumId w:val="1"/>
   </w:num>
 </w:numbering>
@@ -1219,6 +1514,52 @@
       <w:contextualSpacing/>
     </w:pPr>
   </w:style>
+  <w:style w:type="paragraph" w:styleId="Title">
+    <w:name w:val="Title"/>
+    <w:basedOn w:val="Normal"/>
+    <w:next w:val="Normal"/>
+    <w:link w:val="TitleChar"/>
+    <w:uiPriority w:val="10"/>
+    <w:qFormat/>
+    <w:rsid w:val="00024457"/>
+    <w:pPr>
+      <w:spacing w:after="0" w:line="240" w:lineRule="auto"/>
+      <w:contextualSpacing/>
+    </w:pPr>
+    <w:rPr>
+      <w:rFonts w:asciiTheme="majorHAnsi" w:eastAsiaTheme="majorEastAsia" w:hAnsiTheme="majorHAnsi" w:cstheme="majorBidi"/>
+      <w:spacing w:val="-10"/>
+      <w:kern w:val="28"/>
+      <w:sz w:val="56"/>
+      <w:szCs w:val="56"/>
+    </w:rPr>
+  </w:style>
+  <w:style w:type="character" w:customStyle="1" w:styleId="TitleChar">
+    <w:name w:val="Title Char"/>
+    <w:basedOn w:val="DefaultParagraphFont"/>
+    <w:link w:val="Title"/>
+    <w:uiPriority w:val="10"/>
+    <w:rsid w:val="00024457"/>
+    <w:rPr>
+      <w:rFonts w:asciiTheme="majorHAnsi" w:eastAsiaTheme="majorEastAsia" w:hAnsiTheme="majorHAnsi" w:cstheme="majorBidi"/>
+      <w:spacing w:val="-10"/>
+      <w:kern w:val="28"/>
+      <w:sz w:val="56"/>
+      <w:szCs w:val="56"/>
+    </w:rPr>
+  </w:style>
+  <w:style w:type="character" w:styleId="Hyperlink">
+    <w:name w:val="Hyperlink"/>
+    <w:basedOn w:val="DefaultParagraphFont"/>
+    <w:uiPriority w:val="99"/>
+    <w:semiHidden/>
+    <w:unhideWhenUsed/>
+    <w:rsid w:val="00024457"/>
+    <w:rPr>
+      <w:color w:val="0000FF"/>
+      <w:u w:val="single"/>
+    </w:rPr>
+  </w:style>
 </w:styles>
 </file>
 
